--- a/DS_Capstone_Final_Report.docx
+++ b/DS_Capstone_Final_Report.docx
@@ -2979,7 +2979,19 @@
         <w:rPr>
           <w:rStyle w:val="author-3422540664"/>
         </w:rPr>
-        <w:t>Data Gathering &amp; Cleaning</w:t>
+        <w:t>Data Gathering &amp; Clean</w:t>
+      </w:r>
+      <w:r>
+        <w:rPr>
+          <w:rStyle w:val="author-3422540664"/>
+        </w:rPr>
+        <w:t>s</w:t>
+      </w:r>
+      <w:r>
+        <w:rPr>
+          <w:rStyle w:val="author-3422540664"/>
+        </w:rPr>
+        <w:t>ing</w:t>
       </w:r>
       <w:bookmarkEnd w:id="5"/>
     </w:p>
@@ -3336,39 +3348,7 @@
           <w:sz w:val="22"/>
           <w:szCs w:val="22"/>
         </w:rPr>
-        <w:t xml:space="preserve">The following table shows the sample records of the </w:t>
-      </w:r>
-      <w:r>
-        <w:rPr>
-          <w:rFonts w:ascii="Calibri" w:hAnsi="Calibri" w:cs="Calibri"/>
-          <w:sz w:val="22"/>
-          <w:szCs w:val="22"/>
-        </w:rPr>
-        <w:t>borough</w:t>
-      </w:r>
-      <w:r>
-        <w:rPr>
-          <w:rFonts w:ascii="Calibri" w:hAnsi="Calibri" w:cs="Calibri"/>
-          <w:sz w:val="22"/>
-          <w:szCs w:val="22"/>
-        </w:rPr>
-        <w:t xml:space="preserve"> and </w:t>
-      </w:r>
-      <w:r>
-        <w:rPr>
-          <w:rFonts w:ascii="Calibri" w:hAnsi="Calibri" w:cs="Calibri"/>
-          <w:sz w:val="22"/>
-          <w:szCs w:val="22"/>
-        </w:rPr>
-        <w:t xml:space="preserve">postal code </w:t>
-      </w:r>
-      <w:r>
-        <w:rPr>
-          <w:rFonts w:ascii="Calibri" w:hAnsi="Calibri" w:cs="Calibri"/>
-          <w:sz w:val="22"/>
-          <w:szCs w:val="22"/>
-        </w:rPr>
-        <w:t xml:space="preserve">data for each neighborhood in </w:t>
+        <w:t xml:space="preserve">The following table shows the sample records of the borough and postal code data for each neighborhood in </w:t>
       </w:r>
       <w:r>
         <w:rPr>
@@ -4207,15 +4187,7 @@
           <w:szCs w:val="22"/>
         </w:rPr>
         <w:lastRenderedPageBreak/>
-        <w:t xml:space="preserve">By visualizing the </w:t>
-      </w:r>
-      <w:r>
-        <w:rPr>
-          <w:rFonts w:ascii="Calibri" w:hAnsi="Calibri" w:cs="Calibri"/>
-          <w:sz w:val="22"/>
-          <w:szCs w:val="22"/>
-        </w:rPr>
-        <w:t xml:space="preserve">Choropleth </w:t>
+        <w:t xml:space="preserve">By visualizing the Choropleth </w:t>
       </w:r>
       <w:r>
         <w:rPr>
@@ -4231,31 +4203,7 @@
           <w:sz w:val="22"/>
           <w:szCs w:val="22"/>
         </w:rPr>
-        <w:t>Neighborhood map composited with MCI data</w:t>
-      </w:r>
-      <w:r>
-        <w:rPr>
-          <w:rFonts w:ascii="Calibri" w:hAnsi="Calibri" w:cs="Calibri"/>
-          <w:sz w:val="22"/>
-          <w:szCs w:val="22"/>
-        </w:rPr>
-        <w:t xml:space="preserve">, we can easily identify the three top clusters highlighted in red, orange and blue. These three top clusters are obviously located outside of the downtown area of Toronto. The </w:t>
-      </w:r>
-      <w:r>
-        <w:rPr>
-          <w:rFonts w:ascii="Calibri" w:hAnsi="Calibri" w:cs="Calibri"/>
-          <w:sz w:val="22"/>
-          <w:szCs w:val="22"/>
-        </w:rPr>
-        <w:t>downtown area of Toronto</w:t>
-      </w:r>
-      <w:r>
-        <w:rPr>
-          <w:rFonts w:ascii="Calibri" w:hAnsi="Calibri" w:cs="Calibri"/>
-          <w:sz w:val="22"/>
-          <w:szCs w:val="22"/>
-        </w:rPr>
-        <w:t xml:space="preserve"> </w:t>
+        <w:t xml:space="preserve">Neighborhood map composited with MCI data, we can easily identify the three top clusters highlighted in red, orange and blue. These three top clusters are obviously located outside of the downtown area of Toronto. The downtown area of Toronto </w:t>
       </w:r>
       <w:proofErr w:type="gramStart"/>
       <w:r>
@@ -4285,19 +4233,7 @@
         <w:rPr>
           <w:rStyle w:val="author-3422540664"/>
         </w:rPr>
-        <w:t xml:space="preserve">Choropleth </w:t>
-      </w:r>
-      <w:r>
-        <w:rPr>
-          <w:rStyle w:val="author-3422540664"/>
-        </w:rPr>
-        <w:t>Venue</w:t>
-      </w:r>
-      <w:r>
-        <w:rPr>
-          <w:rStyle w:val="author-3422540664"/>
-        </w:rPr>
-        <w:t xml:space="preserve"> Neighborhood Map</w:t>
+        <w:t>Choropleth Venue Neighborhood Map</w:t>
       </w:r>
       <w:bookmarkEnd w:id="10"/>
     </w:p>
@@ -4395,15 +4331,7 @@
           <w:sz w:val="22"/>
           <w:szCs w:val="22"/>
         </w:rPr>
-        <w:t xml:space="preserve">By visualizing the Choropleth </w:t>
-      </w:r>
-      <w:r>
-        <w:rPr>
-          <w:rFonts w:ascii="Calibri" w:hAnsi="Calibri" w:cs="Calibri"/>
-          <w:sz w:val="22"/>
-          <w:szCs w:val="22"/>
-        </w:rPr>
-        <w:t>Venue</w:t>
+        <w:t>By visualizing the Choropleth Venue</w:t>
       </w:r>
       <w:r>
         <w:rPr>
@@ -4419,23 +4347,7 @@
           <w:sz w:val="22"/>
           <w:szCs w:val="22"/>
         </w:rPr>
-        <w:t xml:space="preserve">Neighborhood map composited with Foursquare Venue data, we can </w:t>
-      </w:r>
-      <w:r>
-        <w:rPr>
-          <w:rFonts w:ascii="Calibri" w:hAnsi="Calibri" w:cs="Calibri"/>
-          <w:sz w:val="22"/>
-          <w:szCs w:val="22"/>
-        </w:rPr>
-        <w:t>quickly</w:t>
-      </w:r>
-      <w:r>
-        <w:rPr>
-          <w:rFonts w:ascii="Calibri" w:hAnsi="Calibri" w:cs="Calibri"/>
-          <w:sz w:val="22"/>
-          <w:szCs w:val="22"/>
-        </w:rPr>
-        <w:t xml:space="preserve"> identify the top cluster highlighted in red. </w:t>
+        <w:t xml:space="preserve">Neighborhood map composited with Foursquare Venue data, we can quickly identify the top cluster highlighted in red. </w:t>
       </w:r>
       <w:r>
         <w:rPr>
@@ -4497,7 +4409,7 @@
           <w:sz w:val="22"/>
           <w:szCs w:val="22"/>
         </w:rPr>
-        <w:t>Restaurant</w:t>
+        <w:t xml:space="preserve">Restaurant, </w:t>
       </w:r>
       <w:r>
         <w:rPr>
@@ -4507,7 +4419,7 @@
           <w:sz w:val="22"/>
           <w:szCs w:val="22"/>
         </w:rPr>
-        <w:t xml:space="preserve">, </w:t>
+        <w:t xml:space="preserve">Mexico Restaurant, </w:t>
       </w:r>
       <w:r>
         <w:rPr>
@@ -4517,7 +4429,7 @@
           <w:sz w:val="22"/>
           <w:szCs w:val="22"/>
         </w:rPr>
-        <w:t xml:space="preserve">Mexico Restaurant, </w:t>
+        <w:t>Japanese</w:t>
       </w:r>
       <w:r>
         <w:rPr>
@@ -4527,27 +4439,7 @@
           <w:sz w:val="22"/>
           <w:szCs w:val="22"/>
         </w:rPr>
-        <w:t>Japanese</w:t>
-      </w:r>
-      <w:r>
-        <w:rPr>
-          <w:rFonts w:ascii="Calibri" w:hAnsi="Calibri" w:cs="Calibri"/>
-          <w:i/>
-          <w:iCs/>
-          <w:sz w:val="22"/>
-          <w:szCs w:val="22"/>
-        </w:rPr>
-        <w:t xml:space="preserve"> </w:t>
-      </w:r>
-      <w:r>
-        <w:rPr>
-          <w:rFonts w:ascii="Calibri" w:hAnsi="Calibri" w:cs="Calibri"/>
-          <w:i/>
-          <w:iCs/>
-          <w:sz w:val="22"/>
-          <w:szCs w:val="22"/>
-        </w:rPr>
-        <w:t>Restaurant</w:t>
+        <w:t xml:space="preserve"> Restaurant</w:t>
       </w:r>
       <w:r>
         <w:rPr>
@@ -4627,204 +4519,148 @@
         <w:rPr>
           <w:rStyle w:val="author-3422540664"/>
         </w:rPr>
-        <w:t xml:space="preserve">Comparison of </w:t>
-      </w:r>
-      <w:r>
-        <w:rPr>
-          <w:rStyle w:val="author-3422540664"/>
-        </w:rPr>
-        <w:t xml:space="preserve">Choropleth </w:t>
-      </w:r>
-      <w:r>
-        <w:rPr>
-          <w:rStyle w:val="author-3422540664"/>
-        </w:rPr>
-        <w:t xml:space="preserve">Crime and </w:t>
-      </w:r>
-      <w:r>
-        <w:rPr>
-          <w:rStyle w:val="author-3422540664"/>
-        </w:rPr>
-        <w:t>Venue Neighborhood Map</w:t>
-      </w:r>
-      <w:r>
-        <w:rPr>
-          <w:rStyle w:val="author-3422540664"/>
+        <w:t>Comparison of Choropleth Crime and Venue Neighborhood Maps</w:t>
+      </w:r>
+      <w:bookmarkEnd w:id="11"/>
+    </w:p>
+    <w:p>
+      <w:pPr>
+        <w:spacing w:before="100" w:beforeAutospacing="1" w:after="100" w:afterAutospacing="1"/>
+        <w:rPr>
+          <w:rFonts w:ascii="Calibri" w:hAnsi="Calibri" w:cs="Calibri"/>
+          <w:sz w:val="22"/>
+          <w:szCs w:val="22"/>
+        </w:rPr>
+      </w:pPr>
+      <w:r>
+        <w:rPr>
+          <w:rFonts w:ascii="Calibri" w:hAnsi="Calibri" w:cs="Calibri"/>
+          <w:sz w:val="22"/>
+          <w:szCs w:val="22"/>
+        </w:rPr>
+        <w:t>As presented above, the top venue cluster in downtown Toronto n</w:t>
+      </w:r>
+      <w:r>
+        <w:rPr>
+          <w:rFonts w:ascii="Calibri" w:hAnsi="Calibri" w:cs="Calibri"/>
+          <w:sz w:val="22"/>
+          <w:szCs w:val="22"/>
+        </w:rPr>
+        <w:t>eighborhood</w:t>
+      </w:r>
+      <w:r>
+        <w:rPr>
+          <w:rFonts w:ascii="Calibri" w:hAnsi="Calibri" w:cs="Calibri"/>
+          <w:sz w:val="22"/>
+          <w:szCs w:val="22"/>
+        </w:rPr>
+        <w:t xml:space="preserve">s illustrates the higher business density, especially in food industry. </w:t>
+      </w:r>
+      <w:r>
+        <w:rPr>
+          <w:rFonts w:ascii="Calibri" w:hAnsi="Calibri" w:cs="Calibri"/>
+          <w:sz w:val="22"/>
+          <w:szCs w:val="22"/>
+        </w:rPr>
+        <w:t>This area attracts many consumers to dine in or have a drink. It is one of good indicators to selecting new restaurants in the downtown Toronto n</w:t>
+      </w:r>
+      <w:r>
+        <w:rPr>
+          <w:rFonts w:ascii="Calibri" w:hAnsi="Calibri" w:cs="Calibri"/>
+          <w:sz w:val="22"/>
+          <w:szCs w:val="22"/>
+        </w:rPr>
+        <w:t>eighborhood</w:t>
+      </w:r>
+      <w:r>
+        <w:rPr>
+          <w:rFonts w:ascii="Calibri" w:hAnsi="Calibri" w:cs="Calibri"/>
+          <w:sz w:val="22"/>
+          <w:szCs w:val="22"/>
+        </w:rPr>
+        <w:t>s.</w:t>
+      </w:r>
+    </w:p>
+    <w:p>
+      <w:pPr>
+        <w:spacing w:before="100" w:beforeAutospacing="1" w:after="100" w:afterAutospacing="1"/>
+        <w:rPr>
+          <w:rFonts w:ascii="Calibri" w:hAnsi="Calibri" w:cs="Calibri"/>
+          <w:sz w:val="22"/>
+          <w:szCs w:val="22"/>
+        </w:rPr>
+      </w:pPr>
+      <w:r>
+        <w:rPr>
+          <w:rFonts w:ascii="Calibri" w:hAnsi="Calibri" w:cs="Calibri"/>
+          <w:sz w:val="22"/>
+          <w:szCs w:val="22"/>
+        </w:rPr>
+        <w:t xml:space="preserve">By examining and comparing the </w:t>
+      </w:r>
+      <w:r>
+        <w:rPr>
+          <w:rFonts w:ascii="Calibri" w:hAnsi="Calibri" w:cs="Calibri"/>
+          <w:sz w:val="22"/>
+          <w:szCs w:val="22"/>
+        </w:rPr>
+        <w:t xml:space="preserve">top </w:t>
+      </w:r>
+      <w:r>
+        <w:rPr>
+          <w:rFonts w:ascii="Calibri" w:hAnsi="Calibri" w:cs="Calibri"/>
+          <w:sz w:val="22"/>
+          <w:szCs w:val="22"/>
+        </w:rPr>
+        <w:t xml:space="preserve">clusters from both Venue and Crime </w:t>
+      </w:r>
+      <w:r>
+        <w:rPr>
+          <w:rFonts w:ascii="Calibri" w:hAnsi="Calibri" w:cs="Calibri"/>
+          <w:sz w:val="22"/>
+          <w:szCs w:val="22"/>
+        </w:rPr>
+        <w:t>Neighborhood</w:t>
+      </w:r>
+      <w:r>
+        <w:rPr>
+          <w:rFonts w:ascii="Calibri" w:hAnsi="Calibri" w:cs="Calibri"/>
+          <w:sz w:val="22"/>
+          <w:szCs w:val="22"/>
+        </w:rPr>
+        <w:t xml:space="preserve"> Maps, the downtown Toronto n</w:t>
+      </w:r>
+      <w:r>
+        <w:rPr>
+          <w:rFonts w:ascii="Calibri" w:hAnsi="Calibri" w:cs="Calibri"/>
+          <w:sz w:val="22"/>
+          <w:szCs w:val="22"/>
+        </w:rPr>
+        <w:t>eighborhood</w:t>
+      </w:r>
+      <w:r>
+        <w:rPr>
+          <w:rFonts w:ascii="Calibri" w:hAnsi="Calibri" w:cs="Calibri"/>
+          <w:sz w:val="22"/>
+          <w:szCs w:val="22"/>
+        </w:rPr>
+        <w:t>s which have low crimes reports in past five year</w:t>
+      </w:r>
+      <w:r>
+        <w:rPr>
+          <w:rFonts w:ascii="Calibri" w:hAnsi="Calibri" w:cs="Calibri"/>
+          <w:sz w:val="22"/>
+          <w:szCs w:val="22"/>
         </w:rPr>
         <w:t>s</w:t>
       </w:r>
-      <w:bookmarkEnd w:id="11"/>
-    </w:p>
-    <w:p>
-      <w:pPr>
-        <w:spacing w:before="100" w:beforeAutospacing="1" w:after="100" w:afterAutospacing="1"/>
-        <w:rPr>
-          <w:rFonts w:ascii="Calibri" w:hAnsi="Calibri" w:cs="Calibri"/>
-          <w:sz w:val="22"/>
-          <w:szCs w:val="22"/>
-        </w:rPr>
-      </w:pPr>
-      <w:r>
-        <w:rPr>
-          <w:rFonts w:ascii="Calibri" w:hAnsi="Calibri" w:cs="Calibri"/>
-          <w:sz w:val="22"/>
-          <w:szCs w:val="22"/>
-        </w:rPr>
-        <w:t>As presented above, t</w:t>
-      </w:r>
-      <w:r>
-        <w:rPr>
-          <w:rFonts w:ascii="Calibri" w:hAnsi="Calibri" w:cs="Calibri"/>
-          <w:sz w:val="22"/>
-          <w:szCs w:val="22"/>
-        </w:rPr>
-        <w:t>he top venue cluster</w:t>
-      </w:r>
-      <w:r>
-        <w:rPr>
-          <w:rFonts w:ascii="Calibri" w:hAnsi="Calibri" w:cs="Calibri"/>
-          <w:sz w:val="22"/>
-          <w:szCs w:val="22"/>
-        </w:rPr>
-        <w:t xml:space="preserve"> in </w:t>
-      </w:r>
-      <w:r>
-        <w:rPr>
-          <w:rFonts w:ascii="Calibri" w:hAnsi="Calibri" w:cs="Calibri"/>
-          <w:sz w:val="22"/>
-          <w:szCs w:val="22"/>
-        </w:rPr>
-        <w:t>downtown Toronto n</w:t>
-      </w:r>
-      <w:r>
-        <w:rPr>
-          <w:rFonts w:ascii="Calibri" w:hAnsi="Calibri" w:cs="Calibri"/>
-          <w:sz w:val="22"/>
-          <w:szCs w:val="22"/>
-        </w:rPr>
-        <w:t>eighborhood</w:t>
-      </w:r>
-      <w:r>
-        <w:rPr>
-          <w:rFonts w:ascii="Calibri" w:hAnsi="Calibri" w:cs="Calibri"/>
-          <w:sz w:val="22"/>
-          <w:szCs w:val="22"/>
-        </w:rPr>
-        <w:t>s</w:t>
-      </w:r>
-      <w:r>
-        <w:rPr>
-          <w:rFonts w:ascii="Calibri" w:hAnsi="Calibri" w:cs="Calibri"/>
-          <w:sz w:val="22"/>
-          <w:szCs w:val="22"/>
-        </w:rPr>
-        <w:t xml:space="preserve"> illustrates the higher business density, especially in food industry. </w:t>
-      </w:r>
-      <w:r>
-        <w:rPr>
-          <w:rFonts w:ascii="Calibri" w:hAnsi="Calibri" w:cs="Calibri"/>
-          <w:sz w:val="22"/>
-          <w:szCs w:val="22"/>
-        </w:rPr>
-        <w:t xml:space="preserve">This area attracts many consumers to dine in or have a drink. It is one of good indicators to selecting new restaurants in the </w:t>
-      </w:r>
-      <w:r>
-        <w:rPr>
-          <w:rFonts w:ascii="Calibri" w:hAnsi="Calibri" w:cs="Calibri"/>
-          <w:sz w:val="22"/>
-          <w:szCs w:val="22"/>
-        </w:rPr>
-        <w:t>downtown Toronto n</w:t>
-      </w:r>
-      <w:r>
-        <w:rPr>
-          <w:rFonts w:ascii="Calibri" w:hAnsi="Calibri" w:cs="Calibri"/>
-          <w:sz w:val="22"/>
-          <w:szCs w:val="22"/>
-        </w:rPr>
-        <w:t>eighborhood</w:t>
-      </w:r>
-      <w:r>
-        <w:rPr>
-          <w:rFonts w:ascii="Calibri" w:hAnsi="Calibri" w:cs="Calibri"/>
-          <w:sz w:val="22"/>
-          <w:szCs w:val="22"/>
-        </w:rPr>
-        <w:t>s</w:t>
-      </w:r>
-      <w:r>
-        <w:rPr>
-          <w:rFonts w:ascii="Calibri" w:hAnsi="Calibri" w:cs="Calibri"/>
-          <w:sz w:val="22"/>
-          <w:szCs w:val="22"/>
-        </w:rPr>
-        <w:t>.</w:t>
-      </w:r>
-    </w:p>
-    <w:p>
-      <w:pPr>
-        <w:spacing w:before="100" w:beforeAutospacing="1" w:after="100" w:afterAutospacing="1"/>
-        <w:rPr>
-          <w:rFonts w:ascii="Calibri" w:hAnsi="Calibri" w:cs="Calibri"/>
-          <w:sz w:val="22"/>
-          <w:szCs w:val="22"/>
-        </w:rPr>
-      </w:pPr>
-      <w:r>
-        <w:rPr>
-          <w:rFonts w:ascii="Calibri" w:hAnsi="Calibri" w:cs="Calibri"/>
-          <w:sz w:val="22"/>
-          <w:szCs w:val="22"/>
-        </w:rPr>
-        <w:t xml:space="preserve">By examining and comparing the </w:t>
-      </w:r>
-      <w:r>
-        <w:rPr>
-          <w:rFonts w:ascii="Calibri" w:hAnsi="Calibri" w:cs="Calibri"/>
-          <w:sz w:val="22"/>
-          <w:szCs w:val="22"/>
-        </w:rPr>
-        <w:t xml:space="preserve">top </w:t>
-      </w:r>
-      <w:r>
-        <w:rPr>
-          <w:rFonts w:ascii="Calibri" w:hAnsi="Calibri" w:cs="Calibri"/>
-          <w:sz w:val="22"/>
-          <w:szCs w:val="22"/>
-        </w:rPr>
-        <w:t xml:space="preserve">clusters from both Venue and Crime </w:t>
-      </w:r>
-      <w:r>
-        <w:rPr>
-          <w:rFonts w:ascii="Calibri" w:hAnsi="Calibri" w:cs="Calibri"/>
-          <w:sz w:val="22"/>
-          <w:szCs w:val="22"/>
-        </w:rPr>
-        <w:t>Neighborhood</w:t>
-      </w:r>
-      <w:r>
-        <w:rPr>
-          <w:rFonts w:ascii="Calibri" w:hAnsi="Calibri" w:cs="Calibri"/>
-          <w:sz w:val="22"/>
-          <w:szCs w:val="22"/>
-        </w:rPr>
-        <w:t xml:space="preserve"> Maps, the downtown Toronto n</w:t>
-      </w:r>
-      <w:r>
-        <w:rPr>
-          <w:rFonts w:ascii="Calibri" w:hAnsi="Calibri" w:cs="Calibri"/>
-          <w:sz w:val="22"/>
-          <w:szCs w:val="22"/>
-        </w:rPr>
-        <w:t>eighborhood</w:t>
-      </w:r>
-      <w:r>
-        <w:rPr>
-          <w:rFonts w:ascii="Calibri" w:hAnsi="Calibri" w:cs="Calibri"/>
-          <w:sz w:val="22"/>
-          <w:szCs w:val="22"/>
-        </w:rPr>
-        <w:t>s which have low crimes reports in past five year (2014 – 2019) are idea locations for selecting new restaurants.</w:t>
+      <w:r>
+        <w:rPr>
+          <w:rFonts w:ascii="Calibri" w:hAnsi="Calibri" w:cs="Calibri"/>
+          <w:sz w:val="22"/>
+          <w:szCs w:val="22"/>
+        </w:rPr>
+        <w:t xml:space="preserve"> (2014 – 2019) are idea locations for selecting new restaurants.</w:t>
       </w:r>
       <w:r>
         <w:rPr>
@@ -4840,25 +4676,7 @@
           <w:sz w:val="22"/>
           <w:szCs w:val="22"/>
         </w:rPr>
-        <w:t xml:space="preserve">This MCI indicator is another key </w:t>
-      </w:r>
-      <w:proofErr w:type="gramStart"/>
-      <w:r>
-        <w:rPr>
-          <w:rFonts w:ascii="Calibri" w:hAnsi="Calibri" w:cs="Calibri"/>
-          <w:sz w:val="22"/>
-          <w:szCs w:val="22"/>
-        </w:rPr>
-        <w:t>factors</w:t>
-      </w:r>
-      <w:proofErr w:type="gramEnd"/>
-      <w:r>
-        <w:rPr>
-          <w:rFonts w:ascii="Calibri" w:hAnsi="Calibri" w:cs="Calibri"/>
-          <w:sz w:val="22"/>
-          <w:szCs w:val="22"/>
-        </w:rPr>
-        <w:t xml:space="preserve"> to locate new venues for new businesses.</w:t>
+        <w:t>This MCI indicator is another key factor to locate new venues for new businesses.</w:t>
       </w:r>
     </w:p>
     <w:p>
@@ -4981,7 +4799,23 @@
           <w:sz w:val="22"/>
           <w:szCs w:val="22"/>
         </w:rPr>
-        <w:t xml:space="preserve">Rate may also be good indicators for restaurant owners or investors to look into details </w:t>
+        <w:t xml:space="preserve">Rate may also be good indicators for restaurant owners or investors to look </w:t>
+      </w:r>
+      <w:r>
+        <w:rPr>
+          <w:rFonts w:ascii="Calibri" w:hAnsi="Calibri" w:cs="Calibri"/>
+          <w:sz w:val="22"/>
+          <w:szCs w:val="22"/>
+        </w:rPr>
+        <w:t>at</w:t>
+      </w:r>
+      <w:r>
+        <w:rPr>
+          <w:rFonts w:ascii="Calibri" w:hAnsi="Calibri" w:cs="Calibri"/>
+          <w:sz w:val="22"/>
+          <w:szCs w:val="22"/>
+        </w:rPr>
+        <w:t xml:space="preserve"> details </w:t>
       </w:r>
       <w:r>
         <w:rPr>
@@ -5053,6 +4887,14 @@
           <w:szCs w:val="22"/>
         </w:rPr>
       </w:pPr>
+      <w:r>
+        <w:rPr>
+          <w:rFonts w:ascii="Calibri" w:hAnsi="Calibri" w:cs="Calibri"/>
+          <w:sz w:val="22"/>
+          <w:szCs w:val="22"/>
+        </w:rPr>
+        <w:t>T</w:t>
+      </w:r>
       <w:r>
         <w:rPr>
           <w:rFonts w:ascii="Calibri" w:hAnsi="Calibri" w:cs="Calibri"/>
@@ -6097,7 +5939,6 @@
     <w:lvl w:ilvl="0">
       <w:start w:val="1"/>
       <w:numFmt w:val="decimal"/>
-      <w:pStyle w:val="Heading1"/>
       <w:lvlText w:val="%1"/>
       <w:lvlJc w:val="left"/>
       <w:pPr>
@@ -6110,7 +5951,6 @@
     <w:lvl w:ilvl="1">
       <w:start w:val="1"/>
       <w:numFmt w:val="decimal"/>
-      <w:pStyle w:val="Heading2"/>
       <w:lvlText w:val="%1.%2"/>
       <w:lvlJc w:val="left"/>
       <w:pPr>
@@ -6123,7 +5963,6 @@
     <w:lvl w:ilvl="2">
       <w:start w:val="1"/>
       <w:numFmt w:val="decimal"/>
-      <w:pStyle w:val="Heading3"/>
       <w:lvlText w:val="%1.%2.%3"/>
       <w:lvlJc w:val="left"/>
       <w:pPr>
@@ -6133,7 +5972,6 @@
     <w:lvl w:ilvl="3">
       <w:start w:val="1"/>
       <w:numFmt w:val="decimal"/>
-      <w:pStyle w:val="Heading4"/>
       <w:lvlText w:val="%1.%2.%3.%4"/>
       <w:lvlJc w:val="left"/>
       <w:pPr>
@@ -6143,7 +5981,6 @@
     <w:lvl w:ilvl="4">
       <w:start w:val="1"/>
       <w:numFmt w:val="decimal"/>
-      <w:pStyle w:val="Heading5"/>
       <w:lvlText w:val="%1.%2.%3.%4.%5"/>
       <w:lvlJc w:val="left"/>
       <w:pPr>
@@ -6156,7 +5993,6 @@
     <w:lvl w:ilvl="5">
       <w:start w:val="1"/>
       <w:numFmt w:val="decimal"/>
-      <w:pStyle w:val="Heading6"/>
       <w:lvlText w:val="%1.%2.%3.%4.%5.%6"/>
       <w:lvlJc w:val="left"/>
       <w:pPr>
@@ -6169,7 +6005,6 @@
     <w:lvl w:ilvl="6">
       <w:start w:val="1"/>
       <w:numFmt w:val="decimal"/>
-      <w:pStyle w:val="Heading7"/>
       <w:lvlText w:val="%1.%2.%3.%4.%5.%6.%7"/>
       <w:lvlJc w:val="left"/>
       <w:pPr>
@@ -6182,7 +6017,6 @@
     <w:lvl w:ilvl="7">
       <w:start w:val="1"/>
       <w:numFmt w:val="decimal"/>
-      <w:pStyle w:val="Heading8"/>
       <w:lvlText w:val="%1.%2.%3.%4.%5.%6.%7.%8"/>
       <w:lvlJc w:val="left"/>
       <w:pPr>
@@ -6195,7 +6029,6 @@
     <w:lvl w:ilvl="8">
       <w:start w:val="1"/>
       <w:numFmt w:val="decimal"/>
-      <w:pStyle w:val="Heading9"/>
       <w:lvlText w:val="%1.%2.%3.%4.%5.%6.%7.%8.%9"/>
       <w:lvlJc w:val="left"/>
       <w:pPr>
@@ -8066,6 +7899,7 @@
     <w:lsdException w:name="HTML Sample" w:semiHidden="1" w:unhideWhenUsed="1"/>
     <w:lsdException w:name="HTML Typewriter" w:semiHidden="1" w:unhideWhenUsed="1"/>
     <w:lsdException w:name="HTML Variable" w:semiHidden="1" w:unhideWhenUsed="1"/>
+    <w:lsdException w:name="Normal Table" w:semiHidden="1" w:unhideWhenUsed="1"/>
     <w:lsdException w:name="annotation subject" w:semiHidden="1" w:unhideWhenUsed="1"/>
     <w:lsdException w:name="No List" w:semiHidden="1" w:unhideWhenUsed="1"/>
     <w:lsdException w:name="Outline List 1" w:semiHidden="1" w:unhideWhenUsed="1"/>
@@ -8112,8 +7946,10 @@
     <w:lsdException w:name="Table Subtle 2" w:semiHidden="1" w:unhideWhenUsed="1"/>
     <w:lsdException w:name="Table Web 1" w:semiHidden="1" w:unhideWhenUsed="1"/>
     <w:lsdException w:name="Table Web 2" w:semiHidden="1" w:unhideWhenUsed="1"/>
+    <w:lsdException w:name="Table Web 3" w:semiHidden="1" w:unhideWhenUsed="1"/>
     <w:lsdException w:name="Balloon Text" w:semiHidden="1" w:unhideWhenUsed="1"/>
     <w:lsdException w:name="Table Grid" w:uiPriority="39"/>
+    <w:lsdException w:name="Table Theme" w:semiHidden="1" w:unhideWhenUsed="1"/>
     <w:lsdException w:name="Placeholder Text" w:semiHidden="1"/>
     <w:lsdException w:name="No Spacing" w:uiPriority="1" w:qFormat="1"/>
     <w:lsdException w:name="Light Shading" w:uiPriority="60"/>
@@ -9217,7 +9053,7 @@
 </file>
 
 <file path=customXml/itemProps1.xml><?xml version="1.0" encoding="utf-8"?>
-<ds:datastoreItem xmlns:ds="http://schemas.openxmlformats.org/officeDocument/2006/customXml" ds:itemID="{088A3895-3B39-BC4C-871D-B0DA4198F722}">
+<ds:datastoreItem xmlns:ds="http://schemas.openxmlformats.org/officeDocument/2006/customXml" ds:itemID="{CBDC2C8E-793E-9541-B0FF-5BA5A56282B6}">
   <ds:schemaRefs>
     <ds:schemaRef ds:uri="http://schemas.openxmlformats.org/officeDocument/2006/bibliography"/>
   </ds:schemaRefs>
